--- a/game_reviews/translations/cirque-du-soleil-kooza (Version 1).docx
+++ b/game_reviews/translations/cirque-du-soleil-kooza (Version 1).docx
@@ -8,18 +8,6 @@
       </w:pPr>
       <w:r>
         <w:t>Play Cirque Du Soleil Kooza for Free: Review and Features</w:t>
-      </w:r>
-    </w:p>
-    <w:p>
-      <w:r/>
-      <w:r>
-        <w:rPr>
-          <w:b/>
-        </w:rPr>
-        <w:t>Meta description</w:t>
-      </w:r>
-      <w:r>
-        <w:t>: Experience the Montreal circus-themed Cirque Du Soleil Kooza slot game for free. Read our review covering gameplay, graphics, theme, and pro and cons.</w:t>
       </w:r>
     </w:p>
     <w:p>
@@ -416,9 +404,18 @@
       <w:r/>
       <w:r>
         <w:rPr>
+          <w:b/>
+        </w:rPr>
+        <w:t>Play Cirque Du Soleil Kooza for Free: Review and Features</w:t>
+      </w:r>
+    </w:p>
+    <w:p>
+      <w:r/>
+      <w:r>
+        <w:rPr>
           <w:i/>
         </w:rPr>
-        <w:t>Prompt: DALLE, please create a feature image for Cirque du Soleil Kooza that captures the whimsical and colorful nature of the game and its circus theme. The image should be in a cartoon style and feature a happy Maya warrior with glasses. Make sure it is eye-catching and reflects the excitement and fun of this slot game.</w:t>
+        <w:t>Experience the Montreal circus-themed Cirque Du Soleil Kooza slot game for free. Read our review covering gameplay, graphics, theme, and pro and cons.</w:t>
       </w:r>
     </w:p>
     <w:sectPr>

--- a/game_reviews/translations/cirque-du-soleil-kooza (Version 1).docx
+++ b/game_reviews/translations/cirque-du-soleil-kooza (Version 1).docx
@@ -8,6 +8,18 @@
       </w:pPr>
       <w:r>
         <w:t>Play Cirque Du Soleil Kooza for Free: Review and Features</w:t>
+      </w:r>
+    </w:p>
+    <w:p>
+      <w:r/>
+      <w:r>
+        <w:rPr>
+          <w:b/>
+        </w:rPr>
+        <w:t>Meta description</w:t>
+      </w:r>
+      <w:r>
+        <w:t>: Experience the Montreal circus-themed Cirque Du Soleil Kooza slot game for free. Read our review covering gameplay, graphics, theme, and pro and cons.</w:t>
       </w:r>
     </w:p>
     <w:p>
@@ -404,18 +416,9 @@
       <w:r/>
       <w:r>
         <w:rPr>
-          <w:b/>
-        </w:rPr>
-        <w:t>Play Cirque Du Soleil Kooza for Free: Review and Features</w:t>
-      </w:r>
-    </w:p>
-    <w:p>
-      <w:r/>
-      <w:r>
-        <w:rPr>
           <w:i/>
         </w:rPr>
-        <w:t>Experience the Montreal circus-themed Cirque Du Soleil Kooza slot game for free. Read our review covering gameplay, graphics, theme, and pro and cons.</w:t>
+        <w:t>Prompt: DALLE, please create a feature image for Cirque du Soleil Kooza that captures the whimsical and colorful nature of the game and its circus theme. The image should be in a cartoon style and feature a happy Maya warrior with glasses. Make sure it is eye-catching and reflects the excitement and fun of this slot game.</w:t>
       </w:r>
     </w:p>
     <w:sectPr>

--- a/game_reviews/translations/cirque-du-soleil-kooza (Version 1).docx
+++ b/game_reviews/translations/cirque-du-soleil-kooza (Version 1).docx
@@ -7,7 +7,7 @@
         <w:pStyle w:val="Heading1"/>
       </w:pPr>
       <w:r>
-        <w:t>Play Cirque Du Soleil Kooza for Free: Review and Features</w:t>
+        <w:t>Play Cirque Du Soleil Kooza Free | Review of Exciting Slot Game</w:t>
       </w:r>
     </w:p>
     <w:p>
@@ -334,7 +334,7 @@
       </w:pPr>
       <w:r/>
       <w:r>
-        <w:t>Expanding symbols, Wilds, and two types of Scatter symbols</w:t>
+        <w:t>More winning combinations along the paylines</w:t>
       </w:r>
     </w:p>
     <w:p>
@@ -345,7 +345,7 @@
       </w:pPr>
       <w:r/>
       <w:r>
-        <w:t>Colorful graphics and catchy sound effects</w:t>
+        <w:t>Colorful and standout graphics</w:t>
       </w:r>
     </w:p>
     <w:p>
@@ -356,7 +356,7 @@
       </w:pPr>
       <w:r/>
       <w:r>
-        <w:t>Ability to appeal to all types of players</w:t>
+        <w:t>Engaging sound effects</w:t>
       </w:r>
     </w:p>
     <w:p>
@@ -367,7 +367,7 @@
       </w:pPr>
       <w:r/>
       <w:r>
-        <w:t>Unique Bonus features with wheel multipliers and free spins</w:t>
+        <w:t>Appealing to all types of players</w:t>
       </w:r>
     </w:p>
     <w:p>
@@ -397,7 +397,7 @@
       </w:pPr>
       <w:r/>
       <w:r>
-        <w:t>No progressive jackpot feature</w:t>
+        <w:t>Limited bonus mode options</w:t>
       </w:r>
     </w:p>
     <w:p>
@@ -406,7 +406,7 @@
         <w:rPr>
           <w:b/>
         </w:rPr>
-        <w:t>Play Cirque Du Soleil Kooza for Free: Review and Features</w:t>
+        <w:t>Play Cirque Du Soleil Kooza Free | Review of Exciting Slot Game</w:t>
       </w:r>
     </w:p>
     <w:p>
@@ -415,7 +415,7 @@
         <w:rPr>
           <w:i/>
         </w:rPr>
-        <w:t>Experience the Montreal circus-themed Cirque Du Soleil Kooza slot game for free. Read our review covering gameplay, graphics, theme, and pro and cons.</w:t>
+        <w:t>Review of Cirque Du Soleil Kooza, a captivating slot game. Play for free and enjoy the circus theme.</w:t>
       </w:r>
     </w:p>
     <w:sectPr>
